--- a/++Templated Entries/++SColl/Shabtai (Ginsberg)SC (EA) .docx
+++ b/++Templated Entries/++SColl/Shabtai (Ginsberg)SC (EA) .docx
@@ -450,14 +450,12 @@
                 <w:proofErr w:type="spellStart"/>
                 <w:r>
                   <w:rPr>
-                    <w:rFonts w:cs="Times New Roman"/>
                     <w:lang w:bidi="he-IL"/>
                   </w:rPr>
                   <w:t>Sha</w:t>
                 </w:r>
                 <w:r>
                   <w:rPr>
-                    <w:rFonts w:cs="Times New Roman"/>
                     <w:lang w:bidi="he-IL"/>
                   </w:rPr>
                   <w:t>btai</w:t>
@@ -465,28 +463,24 @@
                 <w:proofErr w:type="spellEnd"/>
                 <w:r>
                   <w:rPr>
-                    <w:rFonts w:cs="Times New Roman"/>
                     <w:lang w:bidi="he-IL"/>
                   </w:rPr>
                   <w:t xml:space="preserve"> began translating plays as well as</w:t>
                 </w:r>
                 <w:r>
                   <w:rPr>
-                    <w:rFonts w:cs="Times New Roman"/>
                     <w:lang w:bidi="he-IL"/>
                   </w:rPr>
                   <w:t xml:space="preserve"> writing lyrics and original plays after his military service</w:t>
                 </w:r>
                 <w:r>
                   <w:rPr>
-                    <w:rFonts w:cs="Times New Roman"/>
                     <w:lang w:bidi="he-IL"/>
                   </w:rPr>
                   <w:t>,</w:t>
                 </w:r>
                 <w:r>
                   <w:rPr>
-                    <w:rFonts w:cs="Times New Roman"/>
                     <w:lang w:bidi="he-IL"/>
                   </w:rPr>
                   <w:t xml:space="preserve"> when he lived in a kibbutz.</w:t>
@@ -518,11 +512,7 @@
               </w:tcPr>
               <w:p>
                 <w:pPr>
-                  <w:tabs>
-                    <w:tab w:val="left" w:pos="6840"/>
-                  </w:tabs>
-                  <w:rPr>
-                    <w:rFonts w:cs="Times New Roman"/>
+                  <w:rPr>
                     <w:lang w:bidi="he-IL"/>
                   </w:rPr>
                 </w:pPr>
@@ -540,14 +530,12 @@
                 <w:proofErr w:type="spellStart"/>
                 <w:r>
                   <w:rPr>
-                    <w:rFonts w:cs="Times New Roman"/>
                     <w:lang w:bidi="he-IL"/>
                   </w:rPr>
                   <w:t>Sha</w:t>
                 </w:r>
                 <w:r>
                   <w:rPr>
-                    <w:rFonts w:cs="Times New Roman"/>
                     <w:lang w:bidi="he-IL"/>
                   </w:rPr>
                   <w:t>btai</w:t>
@@ -555,28 +543,24 @@
                 <w:proofErr w:type="spellEnd"/>
                 <w:r>
                   <w:rPr>
-                    <w:rFonts w:cs="Times New Roman"/>
                     <w:lang w:bidi="he-IL"/>
                   </w:rPr>
                   <w:t xml:space="preserve"> began translating plays as well as</w:t>
                 </w:r>
                 <w:r>
                   <w:rPr>
-                    <w:rFonts w:cs="Times New Roman"/>
                     <w:lang w:bidi="he-IL"/>
                   </w:rPr>
                   <w:t xml:space="preserve"> writing lyrics and original plays after his military service</w:t>
                 </w:r>
                 <w:r>
                   <w:rPr>
-                    <w:rFonts w:cs="Times New Roman"/>
                     <w:lang w:bidi="he-IL"/>
                   </w:rPr>
                   <w:t>,</w:t>
                 </w:r>
                 <w:r>
                   <w:rPr>
-                    <w:rFonts w:cs="Times New Roman"/>
                     <w:lang w:bidi="he-IL"/>
                   </w:rPr>
                   <w:t xml:space="preserve"> when he lived in a kibbutz. In 1967, he moved back to Tel Aviv to dedicate himself to writing. In 1972, a collection of his short stories appeared. Both his plays and short fiction received mixed reviews at the time of their original publication. In 1977, </w:t>
@@ -584,7 +568,6 @@
                 <w:proofErr w:type="spellStart"/>
                 <w:r>
                   <w:rPr>
-                    <w:rFonts w:cs="Times New Roman"/>
                     <w:lang w:bidi="he-IL"/>
                   </w:rPr>
                   <w:t>Shabtai</w:t>
@@ -592,7 +575,6 @@
                 <w:proofErr w:type="spellEnd"/>
                 <w:r>
                   <w:rPr>
-                    <w:rFonts w:cs="Times New Roman"/>
                     <w:lang w:bidi="he-IL"/>
                   </w:rPr>
                   <w:t xml:space="preserve"> published his first novel, </w:t>
@@ -600,7 +582,6 @@
                 <w:proofErr w:type="spellStart"/>
                 <w:r>
                   <w:rPr>
-                    <w:rFonts w:cs="Times New Roman"/>
                     <w:i/>
                     <w:lang w:bidi="he-IL"/>
                   </w:rPr>
@@ -609,7 +590,6 @@
                 <w:proofErr w:type="spellEnd"/>
                 <w:r>
                   <w:rPr>
-                    <w:rFonts w:cs="Times New Roman"/>
                     <w:i/>
                     <w:lang w:bidi="he-IL"/>
                   </w:rPr>
@@ -618,7 +598,6 @@
                 <w:proofErr w:type="spellStart"/>
                 <w:r>
                   <w:rPr>
-                    <w:rFonts w:cs="Times New Roman"/>
                     <w:i/>
                     <w:lang w:bidi="he-IL"/>
                   </w:rPr>
@@ -627,14 +606,12 @@
                 <w:proofErr w:type="spellEnd"/>
                 <w:r>
                   <w:rPr>
-                    <w:rFonts w:cs="Times New Roman"/>
                     <w:lang w:bidi="he-IL"/>
                   </w:rPr>
                   <w:t xml:space="preserve"> [translated into English as </w:t>
                 </w:r>
                 <w:r>
                   <w:rPr>
-                    <w:rFonts w:cs="Times New Roman"/>
                     <w:i/>
                     <w:lang w:bidi="he-IL"/>
                   </w:rPr>
@@ -642,7 +619,6 @@
                 </w:r>
                 <w:r>
                   <w:rPr>
-                    <w:rFonts w:cs="Times New Roman"/>
                     <w:lang w:bidi="he-IL"/>
                   </w:rPr>
                   <w:t xml:space="preserve">s], which was immediately recognized as a unique literary achievement and as one of the most significant works of modern Hebrew literature. </w:t>
@@ -650,7 +626,6 @@
                 <w:proofErr w:type="spellStart"/>
                 <w:r>
                   <w:rPr>
-                    <w:rFonts w:cs="Times New Roman"/>
                     <w:lang w:bidi="he-IL"/>
                   </w:rPr>
                   <w:t>Shabtai</w:t>
@@ -658,7 +633,6 @@
                 <w:proofErr w:type="spellEnd"/>
                 <w:r>
                   <w:rPr>
-                    <w:rFonts w:cs="Times New Roman"/>
                     <w:lang w:bidi="he-IL"/>
                   </w:rPr>
                   <w:t xml:space="preserve"> died in 1981 of heart failure. His second novel, </w:t>
@@ -666,7 +640,6 @@
                 <w:proofErr w:type="spellStart"/>
                 <w:r>
                   <w:rPr>
-                    <w:rFonts w:cs="Times New Roman"/>
                     <w:i/>
                     <w:lang w:bidi="he-IL"/>
                   </w:rPr>
@@ -675,7 +648,6 @@
                 <w:proofErr w:type="spellEnd"/>
                 <w:r>
                   <w:rPr>
-                    <w:rFonts w:cs="Times New Roman"/>
                     <w:i/>
                     <w:lang w:bidi="he-IL"/>
                   </w:rPr>
@@ -684,7 +656,6 @@
                 <w:proofErr w:type="spellStart"/>
                 <w:r>
                   <w:rPr>
-                    <w:rFonts w:cs="Times New Roman"/>
                     <w:i/>
                     <w:lang w:bidi="he-IL"/>
                   </w:rPr>
@@ -693,14 +664,12 @@
                 <w:proofErr w:type="spellEnd"/>
                 <w:r>
                   <w:rPr>
-                    <w:rFonts w:cs="Times New Roman"/>
                     <w:lang w:bidi="he-IL"/>
                   </w:rPr>
                   <w:t xml:space="preserve"> [translated as </w:t>
                 </w:r>
                 <w:r>
                   <w:rPr>
-                    <w:rFonts w:cs="Times New Roman"/>
                     <w:i/>
                     <w:lang w:bidi="he-IL"/>
                   </w:rPr>
@@ -708,7 +677,6 @@
                 </w:r>
                 <w:r>
                   <w:rPr>
-                    <w:rFonts w:cs="Times New Roman"/>
                     <w:lang w:bidi="he-IL"/>
                   </w:rPr>
                   <w:t xml:space="preserve">], edited jointly by his widow, Edna </w:t>
@@ -716,7 +684,6 @@
                 <w:proofErr w:type="spellStart"/>
                 <w:r>
                   <w:rPr>
-                    <w:rFonts w:cs="Times New Roman"/>
                     <w:lang w:bidi="he-IL"/>
                   </w:rPr>
                   <w:t>Shabtai</w:t>
@@ -724,7 +691,6 @@
                 <w:proofErr w:type="spellEnd"/>
                 <w:r>
                   <w:rPr>
-                    <w:rFonts w:cs="Times New Roman"/>
                     <w:lang w:bidi="he-IL"/>
                   </w:rPr>
                   <w:t xml:space="preserve">, and by the literary critic Dan </w:t>
@@ -732,7 +698,6 @@
                 <w:proofErr w:type="spellStart"/>
                 <w:r>
                   <w:rPr>
-                    <w:rFonts w:cs="Times New Roman"/>
                     <w:lang w:bidi="he-IL"/>
                   </w:rPr>
                   <w:t>Miron</w:t>
@@ -740,7 +705,6 @@
                 <w:proofErr w:type="spellEnd"/>
                 <w:r>
                   <w:rPr>
-                    <w:rFonts w:cs="Times New Roman"/>
                     <w:lang w:bidi="he-IL"/>
                   </w:rPr>
                   <w:t xml:space="preserve">, was published posthumously in 1984, and likewise won critical acclaims. </w:t>
@@ -748,29 +712,20 @@
               </w:p>
               <w:p>
                 <w:pPr>
-                  <w:tabs>
-                    <w:tab w:val="left" w:pos="6840"/>
-                  </w:tabs>
-                  <w:rPr>
-                    <w:rFonts w:cs="Times New Roman"/>
+                  <w:rPr>
                     <w:lang w:bidi="he-IL"/>
                   </w:rPr>
                 </w:pPr>
               </w:p>
               <w:p>
                 <w:pPr>
-                  <w:tabs>
-                    <w:tab w:val="left" w:pos="6840"/>
-                  </w:tabs>
-                  <w:rPr>
-                    <w:rFonts w:cs="Times New Roman"/>
+                  <w:rPr>
                     <w:lang w:bidi="he-IL"/>
                   </w:rPr>
                 </w:pPr>
                 <w:proofErr w:type="spellStart"/>
                 <w:r>
                   <w:rPr>
-                    <w:rFonts w:cs="Times New Roman"/>
                     <w:lang w:bidi="he-IL"/>
                   </w:rPr>
                   <w:t>Shabtai’s</w:t>
@@ -778,49 +733,42 @@
                 <w:proofErr w:type="spellEnd"/>
                 <w:r>
                   <w:rPr>
-                    <w:rFonts w:cs="Times New Roman"/>
                     <w:lang w:bidi="he-IL"/>
                   </w:rPr>
                   <w:t xml:space="preserve"> prose has clear spatial, temporal, and social coordinates. But</w:t>
                 </w:r>
                 <w:r>
                   <w:rPr>
-                    <w:rFonts w:cs="Times New Roman"/>
                     <w:lang w:bidi="he-IL"/>
                   </w:rPr>
                   <w:t>,</w:t>
                 </w:r>
                 <w:r>
                   <w:rPr>
-                    <w:rFonts w:cs="Times New Roman"/>
                     <w:lang w:bidi="he-IL"/>
                   </w:rPr>
                   <w:t xml:space="preserve"> for few exceptions, it takes place in what is today the cultural centre of Tel Aviv. His novels are </w:t>
                 </w:r>
                 <w:r>
                   <w:rPr>
-                    <w:rFonts w:cs="Times New Roman"/>
                     <w:lang w:bidi="he-IL"/>
                   </w:rPr>
                   <w:t xml:space="preserve">set </w:t>
                 </w:r>
                 <w:r>
                   <w:rPr>
-                    <w:rFonts w:cs="Times New Roman"/>
                     <w:lang w:bidi="he-IL"/>
                   </w:rPr>
                   <w:t>mo</w:t>
                 </w:r>
                 <w:r>
                   <w:rPr>
-                    <w:rFonts w:cs="Times New Roman"/>
                     <w:lang w:bidi="he-IL"/>
                   </w:rPr>
                   <w:t>stly in the 1930s and 1940s, as well as</w:t>
                 </w:r>
                 <w:r>
                   <w:rPr>
-                    <w:rFonts w:cs="Times New Roman"/>
                     <w:lang w:bidi="he-IL"/>
                   </w:rPr>
                   <w:t xml:space="preserve"> from the late 1960s through the 1970s, and feature characters </w:t>
@@ -828,7 +776,6 @@
                 <w:proofErr w:type="gramStart"/>
                 <w:r>
                   <w:rPr>
-                    <w:rFonts w:cs="Times New Roman"/>
                     <w:lang w:bidi="he-IL"/>
                   </w:rPr>
                   <w:t>who</w:t>
@@ -836,42 +783,36 @@
                 <w:proofErr w:type="gramEnd"/>
                 <w:r>
                   <w:rPr>
-                    <w:rFonts w:cs="Times New Roman"/>
                     <w:lang w:bidi="he-IL"/>
                   </w:rPr>
                   <w:t xml:space="preserve"> emigrate from Eastern Europe to Palestine in the 1920s. In Palestine</w:t>
                 </w:r>
                 <w:r>
                   <w:rPr>
-                    <w:rFonts w:cs="Times New Roman"/>
                     <w:lang w:bidi="he-IL"/>
                   </w:rPr>
                   <w:t>,</w:t>
                 </w:r>
                 <w:r>
                   <w:rPr>
-                    <w:rFonts w:cs="Times New Roman"/>
                     <w:lang w:bidi="he-IL"/>
                   </w:rPr>
                   <w:t xml:space="preserve"> these characters form the working class</w:t>
                 </w:r>
                 <w:r>
                   <w:rPr>
-                    <w:rFonts w:cs="Times New Roman"/>
                     <w:lang w:bidi="he-IL"/>
                   </w:rPr>
                   <w:t>,</w:t>
                 </w:r>
                 <w:r>
                   <w:rPr>
-                    <w:rFonts w:cs="Times New Roman"/>
                     <w:lang w:bidi="he-IL"/>
                   </w:rPr>
                   <w:t xml:space="preserve"> or the </w:t>
                 </w:r>
                 <w:r>
                   <w:rPr>
-                    <w:rFonts w:cs="Times New Roman"/>
                     <w:i/>
                     <w:lang w:bidi="he-IL"/>
                   </w:rPr>
@@ -879,7 +820,6 @@
                 </w:r>
                 <w:r>
                   <w:rPr>
-                    <w:rFonts w:cs="Times New Roman"/>
                     <w:lang w:bidi="he-IL"/>
                   </w:rPr>
                   <w:t xml:space="preserve">, and share social-Zionist worldviews. </w:t>
@@ -887,7 +827,6 @@
                 <w:proofErr w:type="spellStart"/>
                 <w:r>
                   <w:rPr>
-                    <w:rFonts w:cs="Times New Roman"/>
                     <w:lang w:bidi="he-IL"/>
                   </w:rPr>
                   <w:t>Shabtai</w:t>
@@ -895,14 +834,12 @@
                 <w:proofErr w:type="spellEnd"/>
                 <w:r>
                   <w:rPr>
-                    <w:rFonts w:cs="Times New Roman"/>
                     <w:lang w:bidi="he-IL"/>
                   </w:rPr>
                   <w:t xml:space="preserve"> is most noted, however, for the grammar and style of </w:t>
                 </w:r>
                 <w:r>
                   <w:rPr>
-                    <w:rFonts w:cs="Times New Roman"/>
                     <w:i/>
                     <w:lang w:bidi="he-IL"/>
                   </w:rPr>
@@ -910,14 +847,12 @@
                 </w:r>
                 <w:r>
                   <w:rPr>
-                    <w:rFonts w:cs="Times New Roman"/>
                     <w:lang w:bidi="he-IL"/>
                   </w:rPr>
                   <w:t xml:space="preserve">, which is partly reproduced in </w:t>
                 </w:r>
                 <w:r>
                   <w:rPr>
-                    <w:rFonts w:cs="Times New Roman"/>
                     <w:i/>
                     <w:lang w:bidi="he-IL"/>
                   </w:rPr>
@@ -925,21 +860,18 @@
                 </w:r>
                 <w:r>
                   <w:rPr>
-                    <w:rFonts w:cs="Times New Roman"/>
                     <w:lang w:bidi="he-IL"/>
                   </w:rPr>
                   <w:t xml:space="preserve">. The earlier novel is made up of a single paragraph, with extraordinarily long sentences, many of which span over two </w:t>
                 </w:r>
                 <w:r>
                   <w:rPr>
-                    <w:rFonts w:cs="Times New Roman"/>
                     <w:lang w:bidi="he-IL"/>
                   </w:rPr>
                   <w:t xml:space="preserve">or more </w:t>
                 </w:r>
                 <w:r>
                   <w:rPr>
-                    <w:rFonts w:cs="Times New Roman"/>
                     <w:lang w:bidi="he-IL"/>
                   </w:rPr>
                   <w:t xml:space="preserve">pages. Simultaneously, the novel remains realist in style. </w:t>
@@ -947,7 +879,6 @@
                 <w:proofErr w:type="spellStart"/>
                 <w:r>
                   <w:rPr>
-                    <w:rFonts w:cs="Times New Roman"/>
                     <w:lang w:bidi="he-IL"/>
                   </w:rPr>
                   <w:t>Shabtai’s</w:t>
@@ -955,7 +886,6 @@
                 <w:proofErr w:type="spellEnd"/>
                 <w:r>
                   <w:rPr>
-                    <w:rFonts w:cs="Times New Roman"/>
                     <w:lang w:bidi="he-IL"/>
                   </w:rPr>
                   <w:t xml:space="preserve"> novels are also noted for their success in integrating spoken Hebrew—both its vocabulary and grammar—into their literary language. </w:t>
@@ -963,35 +893,25 @@
               </w:p>
               <w:p>
                 <w:pPr>
-                  <w:tabs>
-                    <w:tab w:val="left" w:pos="6840"/>
-                  </w:tabs>
-                  <w:rPr>
-                    <w:rFonts w:cs="Times New Roman"/>
+                  <w:rPr>
                     <w:lang w:bidi="he-IL"/>
                   </w:rPr>
                 </w:pPr>
               </w:p>
               <w:p>
                 <w:pPr>
-                  <w:tabs>
-                    <w:tab w:val="left" w:pos="6840"/>
-                  </w:tabs>
-                  <w:rPr>
-                    <w:rFonts w:cs="Times New Roman"/>
+                  <w:rPr>
                     <w:lang w:bidi="he-IL"/>
                   </w:rPr>
                 </w:pPr>
                 <w:r>
                   <w:rPr>
-                    <w:rFonts w:cs="Times New Roman"/>
                     <w:lang w:bidi="he-IL"/>
                   </w:rPr>
                   <w:t xml:space="preserve">Whereas the experimental grammar of </w:t>
                 </w:r>
                 <w:r>
                   <w:rPr>
-                    <w:rFonts w:cs="Times New Roman"/>
                     <w:i/>
                     <w:lang w:bidi="he-IL"/>
                   </w:rPr>
@@ -999,14 +919,12 @@
                 </w:r>
                 <w:r>
                   <w:rPr>
-                    <w:rFonts w:cs="Times New Roman"/>
                     <w:lang w:bidi="he-IL"/>
                   </w:rPr>
                   <w:t xml:space="preserve"> remains </w:t>
                 </w:r>
                 <w:r>
                   <w:rPr>
-                    <w:rFonts w:cs="Times New Roman"/>
                     <w:i/>
                     <w:lang w:bidi="he-IL"/>
                   </w:rPr>
@@ -1014,7 +932,6 @@
                 </w:r>
                 <w:r>
                   <w:rPr>
-                    <w:rFonts w:cs="Times New Roman"/>
                     <w:lang w:bidi="he-IL"/>
                   </w:rPr>
                   <w:t xml:space="preserve"> in Hebrew fiction, the style and language of </w:t>
@@ -1022,7 +939,6 @@
                 <w:proofErr w:type="spellStart"/>
                 <w:r>
                   <w:rPr>
-                    <w:rFonts w:cs="Times New Roman"/>
                     <w:lang w:bidi="he-IL"/>
                   </w:rPr>
                   <w:t>Shabtai’s</w:t>
@@ -1030,7 +946,6 @@
                 <w:proofErr w:type="spellEnd"/>
                 <w:r>
                   <w:rPr>
-                    <w:rFonts w:cs="Times New Roman"/>
                     <w:lang w:bidi="he-IL"/>
                   </w:rPr>
                   <w:t xml:space="preserve"> novels played a crucial role in the development of Hebrew fiction from the 1980s on. </w:t>
@@ -1069,6 +984,7 @@
             </w:sdtPr>
             <w:sdtEndPr/>
             <w:sdtContent>
+              <w:bookmarkStart w:id="0" w:name="_GoBack" w:displacedByCustomXml="prev"/>
               <w:p>
                 <w:r>
                   <w:rPr>
@@ -1089,15 +1005,13 @@
                   <w:t xml:space="preserve"> here]</w:t>
                 </w:r>
               </w:p>
+              <w:bookmarkEnd w:id="0" w:displacedByCustomXml="next"/>
             </w:sdtContent>
           </w:sdt>
         </w:tc>
       </w:tr>
     </w:tbl>
-    <w:p>
-      <w:bookmarkStart w:id="0" w:name="_GoBack"/>
-      <w:bookmarkEnd w:id="0"/>
-    </w:p>
+    <w:p/>
     <w:sectPr>
       <w:headerReference w:type="default" r:id="rId8"/>
       <w:pgSz w:w="11906" w:h="16838"/>
@@ -1833,7 +1747,6 @@
   <w:style w:type="character" w:default="1" w:styleId="DefaultParagraphFont">
     <w:name w:val="Default Paragraph Font"/>
     <w:uiPriority w:val="1"/>
-    <w:semiHidden/>
     <w:unhideWhenUsed/>
   </w:style>
   <w:style w:type="table" w:default="1" w:styleId="TableNormal">
@@ -2382,7 +2295,6 @@
   <w:style w:type="character" w:default="1" w:styleId="DefaultParagraphFont">
     <w:name w:val="Default Paragraph Font"/>
     <w:uiPriority w:val="1"/>
-    <w:semiHidden/>
     <w:unhideWhenUsed/>
   </w:style>
   <w:style w:type="table" w:default="1" w:styleId="TableNormal">
@@ -3023,14 +2935,14 @@
     <w:charset w:val="00"/>
     <w:family w:val="auto"/>
     <w:pitch w:val="variable"/>
-    <w:sig w:usb0="E0002AFF" w:usb1="C0007841" w:usb2="00000009" w:usb3="00000000" w:csb0="000001FF" w:csb1="00000000"/>
+    <w:sig w:usb0="E0002AEF" w:usb1="C0007841" w:usb2="00000009" w:usb3="00000000" w:csb0="000001FF" w:csb1="00000000"/>
   </w:font>
   <w:font w:name="Courier New">
     <w:panose1 w:val="02070309020205020404"/>
     <w:charset w:val="00"/>
     <w:family w:val="auto"/>
     <w:pitch w:val="variable"/>
-    <w:sig w:usb0="E0002AFF" w:usb1="C0007843" w:usb2="00000009" w:usb3="00000000" w:csb0="000001FF" w:csb1="00000000"/>
+    <w:sig w:usb0="00000003" w:usb1="00000000" w:usb2="00000000" w:usb3="00000000" w:csb0="00000001" w:csb1="00000000"/>
   </w:font>
   <w:font w:name="Wingdings">
     <w:panose1 w:val="05000000000000000000"/>
@@ -3051,13 +2963,15 @@
     <w:charset w:val="00"/>
     <w:family w:val="auto"/>
     <w:pitch w:val="variable"/>
-    <w:sig w:usb0="A00002EF" w:usb1="4000207B" w:usb2="00000000" w:usb3="00000000" w:csb0="0000009F" w:csb1="00000000"/>
+    <w:sig w:usb0="00000003" w:usb1="00000000" w:usb2="00000000" w:usb3="00000000" w:csb0="00000001" w:csb1="00000000"/>
   </w:font>
   <w:font w:name="ＭＳ ゴシック">
-    <w:charset w:val="4E"/>
-    <w:family w:val="auto"/>
-    <w:pitch w:val="variable"/>
-    <w:sig w:usb0="E00002FF" w:usb1="6AC7FDFB" w:usb2="00000012" w:usb3="00000000" w:csb0="0002009F" w:csb1="00000000"/>
+    <w:panose1 w:val="00000000000000000000"/>
+    <w:charset w:val="80"/>
+    <w:family w:val="modern"/>
+    <w:notTrueType/>
+    <w:pitch w:val="fixed"/>
+    <w:sig w:usb0="00000001" w:usb1="08070000" w:usb2="00000010" w:usb3="00000000" w:csb0="00020000" w:csb1="00000000"/>
   </w:font>
   <w:font w:name="Lucida Grande">
     <w:panose1 w:val="020B0600040502020204"/>
@@ -3074,10 +2988,12 @@
     <w:sig w:usb0="E0002AFF" w:usb1="C0007843" w:usb2="00000009" w:usb3="00000000" w:csb0="000001FF" w:csb1="00000000"/>
   </w:font>
   <w:font w:name="ＭＳ 明朝">
-    <w:charset w:val="4E"/>
-    <w:family w:val="auto"/>
-    <w:pitch w:val="variable"/>
-    <w:sig w:usb0="E00002FF" w:usb1="6AC7FDFB" w:usb2="00000012" w:usb3="00000000" w:csb0="0002009F" w:csb1="00000000"/>
+    <w:panose1 w:val="00000000000000000000"/>
+    <w:charset w:val="80"/>
+    <w:family w:val="roman"/>
+    <w:notTrueType/>
+    <w:pitch w:val="fixed"/>
+    <w:sig w:usb0="00000001" w:usb1="08070000" w:usb2="00000010" w:usb3="00000000" w:csb0="00020000" w:csb1="00000000"/>
   </w:font>
   <w:font w:name="Cambria">
     <w:panose1 w:val="02040503050406030204"/>
@@ -3845,7 +3761,7 @@
   <a:extraClrSchemeLst/>
   <a:extLst>
     <a:ext uri="{05A4C25C-085E-4340-85A3-A5531E510DB2}">
-      <thm15:themeFamily xmlns:thm15="http://schemas.microsoft.com/office/thememl/2012/main" xmlns="" name="Office Theme" id="{62F939B6-93AF-4DB8-9C6B-D6C7DFDC589F}" vid="{4A3C46E8-61CC-4603-A589-7422A47A8E4A}"/>
+      <thm15:themeFamily xmlns="" xmlns:thm15="http://schemas.microsoft.com/office/thememl/2012/main" name="Office Theme" id="{62F939B6-93AF-4DB8-9C6B-D6C7DFDC589F}" vid="{4A3C46E8-61CC-4603-A589-7422A47A8E4A}"/>
     </a:ext>
   </a:extLst>
 </a:theme>
